--- a/Final Report  - real.docx
+++ b/Final Report  - real.docx
@@ -353,7 +353,6 @@
       <w:pPr>
         <w:ind w:firstLine="720"/>
       </w:pPr>
-      <w:proofErr w:type="gramStart"/>
       <w:r>
         <w:rPr>
           <w:sz w:val="24"/>
@@ -365,33 +364,40 @@
         <w:t>(</w:t>
       </w:r>
       <w:proofErr w:type="spellStart"/>
-      <w:proofErr w:type="gramEnd"/>
       <w:r>
         <w:t>Wv</w:t>
       </w:r>
       <w:proofErr w:type="spellEnd"/>
       <w:r>
+        <w:t>,</w:t>
+      </w:r>
+      <w:r>
+        <w:t xml:space="preserve"> </w:t>
+      </w:r>
+      <w:proofErr w:type="spellStart"/>
+      <w:r>
+        <w:t>Wd</w:t>
+      </w:r>
+      <w:proofErr w:type="spellEnd"/>
+      <w:r>
         <w:t xml:space="preserve">, </w:t>
       </w:r>
       <w:proofErr w:type="spellStart"/>
       <w:r>
-        <w:t>Wd</w:t>
+        <w:t>Wh</w:t>
       </w:r>
       <w:proofErr w:type="spellEnd"/>
       <w:r>
-        <w:t xml:space="preserve">, </w:t>
+        <w:t>) = (</w:t>
       </w:r>
       <w:proofErr w:type="spellStart"/>
       <w:r>
-        <w:t>Wh</w:t>
-      </w:r>
-      <w:proofErr w:type="spellEnd"/>
-      <w:r>
-        <w:t>) = (</w:t>
-      </w:r>
-      <w:proofErr w:type="spellStart"/>
-      <w:r>
-        <w:t>vertical,diag,horizantal</w:t>
+        <w:t>vertical,diag,horizo</w:t>
+      </w:r>
+      <w:bookmarkStart w:id="0" w:name="_GoBack"/>
+      <w:bookmarkEnd w:id="0"/>
+      <w:r>
+        <w:t>ntal</w:t>
       </w:r>
       <w:proofErr w:type="spellEnd"/>
       <w:r>
@@ -1811,17 +1817,8 @@
           <w:sz w:val="24"/>
           <w:szCs w:val="24"/>
         </w:rPr>
-        <w:t>Table2</w:t>
-      </w:r>
-      <w:r>
-        <w:rPr>
-          <w:sz w:val="24"/>
-          <w:szCs w:val="24"/>
-        </w:rPr>
-        <w:t xml:space="preserve"> – The classification accuracies.</w:t>
-      </w:r>
-      <w:bookmarkStart w:id="0" w:name="_GoBack"/>
-      <w:bookmarkEnd w:id="0"/>
+        <w:t>Table2 – The classification accuracies.</w:t>
+      </w:r>
     </w:p>
     <w:p>
       <w:pPr>
